--- a/fakehomework.docx
+++ b/fakehomework.docx
@@ -4,11 +4,335 @@
   <w:body>
     <w:p>
       <w:r>
-        <w:t>fakehomework</w:t>
+        <w:t>F</w:t>
+      </w:r>
+      <w:r>
+        <w:t>akehomework</w:t>
+      </w:r>
+      <w:r>
+        <w:t xml:space="preserve"> - </w:t>
       </w:r>
       <w:bookmarkStart w:id="0" w:name="_GoBack"/>
       <w:bookmarkEnd w:id="0"/>
     </w:p>
+    <w:p>
+      <w:pPr>
+        <w:autoSpaceDE w:val="0"/>
+        <w:autoSpaceDN w:val="0"/>
+        <w:adjustRightInd w:val="0"/>
+        <w:rPr>
+          <w:rFonts w:ascii="AppleSystemUIFont" w:hAnsi="AppleSystemUIFont" w:cs="AppleSystemUIFont"/>
+        </w:rPr>
+      </w:pPr>
+      <w:r>
+        <w:rPr>
+          <w:rFonts w:ascii="AppleSystemUIFont" w:hAnsi="AppleSystemUIFont" w:cs="AppleSystemUIFont"/>
+        </w:rPr>
+        <w:t xml:space="preserve">download new files  - </w:t>
+      </w:r>
+    </w:p>
+    <w:p>
+      <w:pPr>
+        <w:autoSpaceDE w:val="0"/>
+        <w:autoSpaceDN w:val="0"/>
+        <w:adjustRightInd w:val="0"/>
+        <w:rPr>
+          <w:rFonts w:ascii="AppleSystemUIFont" w:hAnsi="AppleSystemUIFont" w:cs="AppleSystemUIFont"/>
+        </w:rPr>
+      </w:pPr>
+      <w:r>
+        <w:rPr>
+          <w:rFonts w:ascii="AppleSystemUIFont" w:hAnsi="AppleSystemUIFont" w:cs="AppleSystemUIFont"/>
+        </w:rPr>
+        <w:t xml:space="preserve">Git add . </w:t>
+      </w:r>
+    </w:p>
+    <w:p>
+      <w:pPr>
+        <w:autoSpaceDE w:val="0"/>
+        <w:autoSpaceDN w:val="0"/>
+        <w:adjustRightInd w:val="0"/>
+        <w:rPr>
+          <w:rFonts w:ascii="AppleSystemUIFont" w:hAnsi="AppleSystemUIFont" w:cs="AppleSystemUIFont"/>
+        </w:rPr>
+      </w:pPr>
+      <w:r>
+        <w:rPr>
+          <w:rFonts w:ascii="AppleSystemUIFont" w:hAnsi="AppleSystemUIFont" w:cs="AppleSystemUIFont"/>
+        </w:rPr>
+        <w:t>Git status</w:t>
+      </w:r>
+    </w:p>
+    <w:p>
+      <w:pPr>
+        <w:autoSpaceDE w:val="0"/>
+        <w:autoSpaceDN w:val="0"/>
+        <w:adjustRightInd w:val="0"/>
+        <w:rPr>
+          <w:rFonts w:ascii="AppleSystemUIFont" w:hAnsi="AppleSystemUIFont" w:cs="AppleSystemUIFont"/>
+        </w:rPr>
+      </w:pPr>
+      <w:r>
+        <w:rPr>
+          <w:rFonts w:ascii="AppleSystemUIFont" w:hAnsi="AppleSystemUIFont" w:cs="AppleSystemUIFont"/>
+        </w:rPr>
+        <w:t>Git commit - m”notes_Date”</w:t>
+      </w:r>
+    </w:p>
+    <w:p>
+      <w:pPr>
+        <w:autoSpaceDE w:val="0"/>
+        <w:autoSpaceDN w:val="0"/>
+        <w:adjustRightInd w:val="0"/>
+        <w:rPr>
+          <w:rFonts w:ascii="AppleSystemUIFont" w:hAnsi="AppleSystemUIFont" w:cs="AppleSystemUIFont"/>
+        </w:rPr>
+      </w:pPr>
+      <w:r>
+        <w:rPr>
+          <w:rFonts w:ascii="AppleSystemUIFont" w:hAnsi="AppleSystemUIFont" w:cs="AppleSystemUIFont"/>
+        </w:rPr>
+        <w:t>Git pull</w:t>
+      </w:r>
+    </w:p>
+    <w:p>
+      <w:pPr>
+        <w:autoSpaceDE w:val="0"/>
+        <w:autoSpaceDN w:val="0"/>
+        <w:adjustRightInd w:val="0"/>
+        <w:rPr>
+          <w:rFonts w:ascii="AppleSystemUIFont" w:hAnsi="AppleSystemUIFont" w:cs="AppleSystemUIFont"/>
+        </w:rPr>
+      </w:pPr>
+    </w:p>
+    <w:p>
+      <w:pPr>
+        <w:autoSpaceDE w:val="0"/>
+        <w:autoSpaceDN w:val="0"/>
+        <w:adjustRightInd w:val="0"/>
+        <w:rPr>
+          <w:rFonts w:ascii="AppleSystemUIFont" w:hAnsi="AppleSystemUIFont" w:cs="AppleSystemUIFont"/>
+        </w:rPr>
+      </w:pPr>
+      <w:r>
+        <w:rPr>
+          <w:rFonts w:ascii="AppleSystemUIFont" w:hAnsi="AppleSystemUIFont" w:cs="AppleSystemUIFont"/>
+        </w:rPr>
+        <w:t xml:space="preserve">Upload homework - </w:t>
+      </w:r>
+    </w:p>
+    <w:p>
+      <w:pPr>
+        <w:autoSpaceDE w:val="0"/>
+        <w:autoSpaceDN w:val="0"/>
+        <w:adjustRightInd w:val="0"/>
+        <w:rPr>
+          <w:rFonts w:ascii="AppleSystemUIFont" w:hAnsi="AppleSystemUIFont" w:cs="AppleSystemUIFont"/>
+        </w:rPr>
+      </w:pPr>
+      <w:r>
+        <w:rPr>
+          <w:rFonts w:ascii="AppleSystemUIFont" w:hAnsi="AppleSystemUIFont" w:cs="AppleSystemUIFont"/>
+        </w:rPr>
+        <w:t xml:space="preserve">Submit this link </w:t>
+      </w:r>
+      <w:hyperlink r:id="rId4" w:history="1">
+        <w:r>
+          <w:rPr>
+            <w:rFonts w:ascii="AppleSystemUIFont" w:hAnsi="AppleSystemUIFont" w:cs="AppleSystemUIFont"/>
+            <w:color w:val="DCA10D"/>
+            <w:u w:val="single" w:color="DCA10D"/>
+          </w:rPr>
+          <w:t>https://github.com/KrystalWang070/VBA_Of_Wall_Street_Project_Test</w:t>
+        </w:r>
+      </w:hyperlink>
+    </w:p>
+    <w:p>
+      <w:pPr>
+        <w:autoSpaceDE w:val="0"/>
+        <w:autoSpaceDN w:val="0"/>
+        <w:adjustRightInd w:val="0"/>
+        <w:rPr>
+          <w:rFonts w:ascii="AppleSystemUIFont" w:hAnsi="AppleSystemUIFont" w:cs="AppleSystemUIFont"/>
+        </w:rPr>
+      </w:pPr>
+      <w:r>
+        <w:rPr>
+          <w:rFonts w:ascii="AppleSystemUIFont" w:hAnsi="AppleSystemUIFont" w:cs="AppleSystemUIFont"/>
+        </w:rPr>
+        <w:t>Mkdir homework</w:t>
+      </w:r>
+    </w:p>
+    <w:p>
+      <w:pPr>
+        <w:autoSpaceDE w:val="0"/>
+        <w:autoSpaceDN w:val="0"/>
+        <w:adjustRightInd w:val="0"/>
+        <w:rPr>
+          <w:rFonts w:ascii="AppleSystemUIFont" w:hAnsi="AppleSystemUIFont" w:cs="AppleSystemUIFont"/>
+        </w:rPr>
+      </w:pPr>
+      <w:r>
+        <w:rPr>
+          <w:rFonts w:ascii="AppleSystemUIFont" w:hAnsi="AppleSystemUIFont" w:cs="AppleSystemUIFont"/>
+        </w:rPr>
+        <w:t>Cd homework</w:t>
+      </w:r>
+    </w:p>
+    <w:p>
+      <w:pPr>
+        <w:autoSpaceDE w:val="0"/>
+        <w:autoSpaceDN w:val="0"/>
+        <w:adjustRightInd w:val="0"/>
+        <w:rPr>
+          <w:rFonts w:ascii="AppleSystemUIFont" w:hAnsi="AppleSystemUIFont" w:cs="AppleSystemUIFont"/>
+        </w:rPr>
+      </w:pPr>
+      <w:r>
+        <w:rPr>
+          <w:rFonts w:ascii="AppleSystemUIFont" w:hAnsi="AppleSystemUIFont" w:cs="AppleSystemUIFont"/>
+        </w:rPr>
+        <w:t>Ls</w:t>
+      </w:r>
+    </w:p>
+    <w:p>
+      <w:pPr>
+        <w:autoSpaceDE w:val="0"/>
+        <w:autoSpaceDN w:val="0"/>
+        <w:adjustRightInd w:val="0"/>
+        <w:rPr>
+          <w:rFonts w:ascii="AppleSystemUIFont" w:hAnsi="AppleSystemUIFont" w:cs="AppleSystemUIFont"/>
+        </w:rPr>
+      </w:pPr>
+      <w:r>
+        <w:rPr>
+          <w:rFonts w:ascii="AppleSystemUIFont" w:hAnsi="AppleSystemUIFont" w:cs="AppleSystemUIFont"/>
+        </w:rPr>
+        <w:t xml:space="preserve">Git clone </w:t>
+      </w:r>
+      <w:hyperlink r:id="rId5" w:history="1">
+        <w:r>
+          <w:rPr>
+            <w:rFonts w:ascii="AppleSystemUIFont" w:hAnsi="AppleSystemUIFont" w:cs="AppleSystemUIFont"/>
+            <w:color w:val="DCA10D"/>
+          </w:rPr>
+          <w:t>https://github.com/KrystalWang070/VBA_Of_Wall_Street_Project_Test.git</w:t>
+        </w:r>
+      </w:hyperlink>
+    </w:p>
+    <w:p>
+      <w:pPr>
+        <w:autoSpaceDE w:val="0"/>
+        <w:autoSpaceDN w:val="0"/>
+        <w:adjustRightInd w:val="0"/>
+        <w:rPr>
+          <w:rFonts w:ascii="AppleSystemUIFont" w:hAnsi="AppleSystemUIFont" w:cs="AppleSystemUIFont"/>
+        </w:rPr>
+      </w:pPr>
+      <w:r>
+        <w:rPr>
+          <w:rFonts w:ascii="AppleSystemUIFont" w:hAnsi="AppleSystemUIFont" w:cs="AppleSystemUIFont"/>
+        </w:rPr>
+        <w:t>Find the file in documents</w:t>
+      </w:r>
+    </w:p>
+    <w:p>
+      <w:pPr>
+        <w:autoSpaceDE w:val="0"/>
+        <w:autoSpaceDN w:val="0"/>
+        <w:adjustRightInd w:val="0"/>
+        <w:rPr>
+          <w:rFonts w:ascii="AppleSystemUIFont" w:hAnsi="AppleSystemUIFont" w:cs="AppleSystemUIFont"/>
+        </w:rPr>
+      </w:pPr>
+      <w:r>
+        <w:rPr>
+          <w:rFonts w:ascii="AppleSystemUIFont" w:hAnsi="AppleSystemUIFont" w:cs="AppleSystemUIFont"/>
+        </w:rPr>
+        <w:t xml:space="preserve">Drop the homework </w:t>
+      </w:r>
+    </w:p>
+    <w:p>
+      <w:pPr>
+        <w:autoSpaceDE w:val="0"/>
+        <w:autoSpaceDN w:val="0"/>
+        <w:adjustRightInd w:val="0"/>
+        <w:rPr>
+          <w:rFonts w:ascii="AppleSystemUIFont" w:hAnsi="AppleSystemUIFont" w:cs="AppleSystemUIFont"/>
+        </w:rPr>
+      </w:pPr>
+      <w:r>
+        <w:rPr>
+          <w:rFonts w:ascii="AppleSystemUIFont" w:hAnsi="AppleSystemUIFont" w:cs="AppleSystemUIFont"/>
+        </w:rPr>
+        <w:t>Cd VBA_Of_Wall_Street_Project_Test</w:t>
+      </w:r>
+    </w:p>
+    <w:p>
+      <w:pPr>
+        <w:autoSpaceDE w:val="0"/>
+        <w:autoSpaceDN w:val="0"/>
+        <w:adjustRightInd w:val="0"/>
+        <w:rPr>
+          <w:rFonts w:ascii="AppleSystemUIFont" w:hAnsi="AppleSystemUIFont" w:cs="AppleSystemUIFont"/>
+        </w:rPr>
+      </w:pPr>
+      <w:r>
+        <w:rPr>
+          <w:rFonts w:ascii="AppleSystemUIFont" w:hAnsi="AppleSystemUIFont" w:cs="AppleSystemUIFont"/>
+        </w:rPr>
+        <w:t xml:space="preserve">Git add . </w:t>
+      </w:r>
+    </w:p>
+    <w:p>
+      <w:pPr>
+        <w:autoSpaceDE w:val="0"/>
+        <w:autoSpaceDN w:val="0"/>
+        <w:adjustRightInd w:val="0"/>
+        <w:rPr>
+          <w:rFonts w:ascii="AppleSystemUIFont" w:hAnsi="AppleSystemUIFont" w:cs="AppleSystemUIFont"/>
+        </w:rPr>
+      </w:pPr>
+      <w:r>
+        <w:rPr>
+          <w:rFonts w:ascii="AppleSystemUIFont" w:hAnsi="AppleSystemUIFont" w:cs="AppleSystemUIFont"/>
+        </w:rPr>
+        <w:t>git status</w:t>
+      </w:r>
+    </w:p>
+    <w:p>
+      <w:pPr>
+        <w:autoSpaceDE w:val="0"/>
+        <w:autoSpaceDN w:val="0"/>
+        <w:adjustRightInd w:val="0"/>
+        <w:rPr>
+          <w:rFonts w:ascii="AppleSystemUIFont" w:hAnsi="AppleSystemUIFont" w:cs="AppleSystemUIFont"/>
+        </w:rPr>
+      </w:pPr>
+      <w:r>
+        <w:rPr>
+          <w:rFonts w:ascii="AppleSystemUIFont" w:hAnsi="AppleSystemUIFont" w:cs="AppleSystemUIFont"/>
+        </w:rPr>
+        <w:t xml:space="preserve">Git commit </w:t>
+      </w:r>
+    </w:p>
+    <w:p>
+      <w:pPr>
+        <w:autoSpaceDE w:val="0"/>
+        <w:autoSpaceDN w:val="0"/>
+        <w:adjustRightInd w:val="0"/>
+        <w:rPr>
+          <w:rFonts w:ascii="AppleSystemUIFont" w:hAnsi="AppleSystemUIFont" w:cs="AppleSystemUIFont"/>
+        </w:rPr>
+      </w:pPr>
+      <w:r>
+        <w:rPr>
+          <w:rFonts w:ascii="AppleSystemUIFont" w:hAnsi="AppleSystemUIFont" w:cs="AppleSystemUIFont"/>
+        </w:rPr>
+        <w:t xml:space="preserve">Git push </w:t>
+      </w:r>
+    </w:p>
+    <w:p/>
     <w:sectPr>
       <w:pgSz w:w="12240" w:h="15840"/>
       <w:pgMar w:top="1440" w:right="1440" w:bottom="1440" w:left="1440" w:header="720" w:footer="720" w:gutter="0"/>
